--- a/git.docx
+++ b/git.docx
@@ -157,7 +157,7 @@
         <w:shd w:val="clear" w:color="auto" w:fill="FFFFFF"/>
         <w:spacing w:before="0" w:beforeAutospacing="0" w:after="225" w:afterAutospacing="0"/>
         <w:rPr>
-          <w:rFonts w:ascii="Helvetica" w:hAnsi="Helvetica" w:cs="Helvetica" w:hint="eastAsia"/>
+          <w:rFonts w:ascii="Helvetica" w:hAnsi="Helvetica" w:cs="Helvetica"/>
           <w:color w:val="666666"/>
           <w:sz w:val="21"/>
           <w:szCs w:val="21"/>
@@ -211,7 +211,7 @@
               <w:shd w:val="clear" w:color="auto" w:fill="FFFFFF"/>
               <w:spacing w:before="225" w:beforeAutospacing="0" w:after="225" w:afterAutospacing="0"/>
               <w:rPr>
-                <w:rFonts w:ascii="Helvetica" w:hAnsi="Helvetica" w:cs="Helvetica" w:hint="eastAsia"/>
+                <w:rFonts w:ascii="Helvetica" w:hAnsi="Helvetica" w:cs="Helvetica"/>
                 <w:color w:val="666666"/>
                 <w:sz w:val="21"/>
                 <w:szCs w:val="21"/>
@@ -551,7 +551,7 @@
               <w:adjustRightInd w:val="0"/>
               <w:jc w:val="left"/>
               <w:rPr>
-                <w:rFonts w:ascii="Lucida Console" w:hAnsi="Lucida Console" w:cs="Lucida Console" w:hint="eastAsia"/>
+                <w:rFonts w:ascii="Lucida Console" w:hAnsi="Lucida Console" w:cs="Lucida Console"/>
                 <w:kern w:val="0"/>
                 <w:sz w:val="18"/>
                 <w:szCs w:val="18"/>
@@ -669,7 +669,7 @@
         <w:shd w:val="clear" w:color="auto" w:fill="FFFFFF"/>
         <w:spacing w:before="225" w:beforeAutospacing="0" w:after="225" w:afterAutospacing="0"/>
         <w:rPr>
-          <w:rFonts w:ascii="Helvetica" w:hAnsi="Helvetica" w:cs="Helvetica" w:hint="eastAsia"/>
+          <w:rFonts w:ascii="Helvetica" w:hAnsi="Helvetica" w:cs="Helvetica"/>
           <w:color w:val="666666"/>
           <w:sz w:val="21"/>
           <w:szCs w:val="21"/>
@@ -944,13 +944,7 @@
               <w:t xml:space="preserve"> repository in C:/Users/swx593219/learngit/.git/</w:t>
             </w:r>
           </w:p>
-          <w:p>
-            <w:pPr>
-              <w:rPr>
-                <w:rFonts w:hint="eastAsia"/>
-              </w:rPr>
-            </w:pPr>
-          </w:p>
+          <w:p/>
           <w:p>
             <w:pPr>
               <w:pStyle w:val="a3"/>
@@ -1229,7 +1223,7 @@
         <w:shd w:val="clear" w:color="auto" w:fill="FFFFFF"/>
         <w:spacing w:before="225" w:beforeAutospacing="0" w:after="225" w:afterAutospacing="0"/>
         <w:rPr>
-          <w:rFonts w:ascii="Helvetica" w:hAnsi="Helvetica" w:cs="Helvetica" w:hint="eastAsia"/>
+          <w:rFonts w:ascii="Helvetica" w:hAnsi="Helvetica" w:cs="Helvetica"/>
           <w:color w:val="666666"/>
           <w:sz w:val="21"/>
           <w:szCs w:val="21"/>
@@ -1316,16 +1310,7 @@
                 <w:szCs w:val="21"/>
                 <w:shd w:val="clear" w:color="auto" w:fill="FFFFFF"/>
               </w:rPr>
-              <w:t>创建的文件</w:t>
-            </w:r>
-            <w:r>
-              <w:rPr>
-                <w:rFonts w:ascii="Helvetica" w:hAnsi="Helvetica" w:cs="Helvetica"/>
-                <w:color w:val="666666"/>
-                <w:szCs w:val="21"/>
-                <w:shd w:val="clear" w:color="auto" w:fill="FFFFFF"/>
-              </w:rPr>
-              <w:t>一定要放到</w:t>
+              <w:t>创建的文件一定要放到</w:t>
             </w:r>
             <w:r>
               <w:rPr>
@@ -1414,6 +1399,280 @@
           </w:p>
           <w:p>
             <w:pPr>
+              <w:autoSpaceDE w:val="0"/>
+              <w:autoSpaceDN w:val="0"/>
+              <w:adjustRightInd w:val="0"/>
+              <w:jc w:val="left"/>
+              <w:rPr>
+                <w:rFonts w:ascii="Lucida Console" w:hAnsi="Lucida Console" w:cs="Lucida Console"/>
+                <w:color w:val="00BFBF"/>
+                <w:kern w:val="0"/>
+                <w:sz w:val="18"/>
+                <w:szCs w:val="18"/>
+              </w:rPr>
+            </w:pPr>
+            <w:r>
+              <w:rPr>
+                <w:rFonts w:ascii="Lucida Console" w:hAnsi="Lucida Console" w:cs="Lucida Console"/>
+                <w:color w:val="00BF00"/>
+                <w:kern w:val="0"/>
+                <w:sz w:val="18"/>
+                <w:szCs w:val="18"/>
+              </w:rPr>
+              <w:t xml:space="preserve">sWX593219@SWX593219 </w:t>
+            </w:r>
+            <w:r>
+              <w:rPr>
+                <w:rFonts w:ascii="Lucida Console" w:hAnsi="Lucida Console" w:cs="Lucida Console"/>
+                <w:color w:val="BF00BF"/>
+                <w:kern w:val="0"/>
+                <w:sz w:val="18"/>
+                <w:szCs w:val="18"/>
+              </w:rPr>
+              <w:t xml:space="preserve">MINGW64 </w:t>
+            </w:r>
+            <w:r>
+              <w:rPr>
+                <w:rFonts w:ascii="Lucida Console" w:hAnsi="Lucida Console" w:cs="Lucida Console"/>
+                <w:color w:val="BFBF00"/>
+                <w:kern w:val="0"/>
+                <w:sz w:val="18"/>
+                <w:szCs w:val="18"/>
+              </w:rPr>
+              <w:t>~/</w:t>
+            </w:r>
+            <w:proofErr w:type="spellStart"/>
+            <w:r>
+              <w:rPr>
+                <w:rFonts w:ascii="Lucida Console" w:hAnsi="Lucida Console" w:cs="Lucida Console"/>
+                <w:color w:val="BFBF00"/>
+                <w:kern w:val="0"/>
+                <w:sz w:val="18"/>
+                <w:szCs w:val="18"/>
+              </w:rPr>
+              <w:t>learngit</w:t>
+            </w:r>
+            <w:proofErr w:type="spellEnd"/>
+            <w:r>
+              <w:rPr>
+                <w:rFonts w:ascii="Lucida Console" w:hAnsi="Lucida Console" w:cs="Lucida Console"/>
+                <w:color w:val="00BFBF"/>
+                <w:kern w:val="0"/>
+                <w:sz w:val="18"/>
+                <w:szCs w:val="18"/>
+              </w:rPr>
+              <w:t xml:space="preserve"> (master)</w:t>
+            </w:r>
+          </w:p>
+          <w:p>
+            <w:pPr>
+              <w:autoSpaceDE w:val="0"/>
+              <w:autoSpaceDN w:val="0"/>
+              <w:adjustRightInd w:val="0"/>
+              <w:jc w:val="left"/>
+              <w:rPr>
+                <w:rFonts w:ascii="Lucida Console" w:hAnsi="Lucida Console" w:cs="Lucida Console"/>
+                <w:kern w:val="0"/>
+                <w:sz w:val="18"/>
+                <w:szCs w:val="18"/>
+              </w:rPr>
+            </w:pPr>
+            <w:r>
+              <w:rPr>
+                <w:rFonts w:ascii="Lucida Console" w:hAnsi="Lucida Console" w:cs="Lucida Console"/>
+                <w:kern w:val="0"/>
+                <w:sz w:val="18"/>
+                <w:szCs w:val="18"/>
+              </w:rPr>
+              <w:t xml:space="preserve">$ </w:t>
+            </w:r>
+            <w:proofErr w:type="spellStart"/>
+            <w:r>
+              <w:rPr>
+                <w:rFonts w:ascii="Lucida Console" w:hAnsi="Lucida Console" w:cs="Lucida Console"/>
+                <w:kern w:val="0"/>
+                <w:sz w:val="18"/>
+                <w:szCs w:val="18"/>
+              </w:rPr>
+              <w:t>git</w:t>
+            </w:r>
+            <w:proofErr w:type="spellEnd"/>
+            <w:r>
+              <w:rPr>
+                <w:rFonts w:ascii="Lucida Console" w:hAnsi="Lucida Console" w:cs="Lucida Console"/>
+                <w:kern w:val="0"/>
+                <w:sz w:val="18"/>
+                <w:szCs w:val="18"/>
+              </w:rPr>
+              <w:t xml:space="preserve"> add git.docx</w:t>
+            </w:r>
+          </w:p>
+          <w:p>
+            <w:pPr>
+              <w:autoSpaceDE w:val="0"/>
+              <w:autoSpaceDN w:val="0"/>
+              <w:adjustRightInd w:val="0"/>
+              <w:jc w:val="left"/>
+              <w:rPr>
+                <w:rFonts w:ascii="Lucida Console" w:hAnsi="Lucida Console" w:cs="Lucida Console"/>
+                <w:kern w:val="0"/>
+                <w:sz w:val="18"/>
+                <w:szCs w:val="18"/>
+              </w:rPr>
+            </w:pPr>
+          </w:p>
+          <w:p>
+            <w:pPr>
+              <w:autoSpaceDE w:val="0"/>
+              <w:autoSpaceDN w:val="0"/>
+              <w:adjustRightInd w:val="0"/>
+              <w:jc w:val="left"/>
+              <w:rPr>
+                <w:rFonts w:ascii="Lucida Console" w:hAnsi="Lucida Console" w:cs="Lucida Console"/>
+                <w:color w:val="00BFBF"/>
+                <w:kern w:val="0"/>
+                <w:sz w:val="18"/>
+                <w:szCs w:val="18"/>
+              </w:rPr>
+            </w:pPr>
+            <w:r>
+              <w:rPr>
+                <w:rFonts w:ascii="Lucida Console" w:hAnsi="Lucida Console" w:cs="Lucida Console"/>
+                <w:color w:val="00BF00"/>
+                <w:kern w:val="0"/>
+                <w:sz w:val="18"/>
+                <w:szCs w:val="18"/>
+              </w:rPr>
+              <w:t xml:space="preserve">sWX593219@SWX593219 </w:t>
+            </w:r>
+            <w:r>
+              <w:rPr>
+                <w:rFonts w:ascii="Lucida Console" w:hAnsi="Lucida Console" w:cs="Lucida Console"/>
+                <w:color w:val="BF00BF"/>
+                <w:kern w:val="0"/>
+                <w:sz w:val="18"/>
+                <w:szCs w:val="18"/>
+              </w:rPr>
+              <w:t xml:space="preserve">MINGW64 </w:t>
+            </w:r>
+            <w:r>
+              <w:rPr>
+                <w:rFonts w:ascii="Lucida Console" w:hAnsi="Lucida Console" w:cs="Lucida Console"/>
+                <w:color w:val="BFBF00"/>
+                <w:kern w:val="0"/>
+                <w:sz w:val="18"/>
+                <w:szCs w:val="18"/>
+              </w:rPr>
+              <w:t>~/</w:t>
+            </w:r>
+            <w:proofErr w:type="spellStart"/>
+            <w:r>
+              <w:rPr>
+                <w:rFonts w:ascii="Lucida Console" w:hAnsi="Lucida Console" w:cs="Lucida Console"/>
+                <w:color w:val="BFBF00"/>
+                <w:kern w:val="0"/>
+                <w:sz w:val="18"/>
+                <w:szCs w:val="18"/>
+              </w:rPr>
+              <w:t>learngit</w:t>
+            </w:r>
+            <w:proofErr w:type="spellEnd"/>
+            <w:r>
+              <w:rPr>
+                <w:rFonts w:ascii="Lucida Console" w:hAnsi="Lucida Console" w:cs="Lucida Console"/>
+                <w:color w:val="00BFBF"/>
+                <w:kern w:val="0"/>
+                <w:sz w:val="18"/>
+                <w:szCs w:val="18"/>
+              </w:rPr>
+              <w:t xml:space="preserve"> (master)</w:t>
+            </w:r>
+          </w:p>
+          <w:p>
+            <w:pPr>
+              <w:autoSpaceDE w:val="0"/>
+              <w:autoSpaceDN w:val="0"/>
+              <w:adjustRightInd w:val="0"/>
+              <w:jc w:val="left"/>
+              <w:rPr>
+                <w:rFonts w:ascii="Lucida Console" w:hAnsi="Lucida Console" w:cs="Lucida Console"/>
+                <w:kern w:val="0"/>
+                <w:sz w:val="18"/>
+                <w:szCs w:val="18"/>
+              </w:rPr>
+            </w:pPr>
+            <w:r>
+              <w:rPr>
+                <w:rFonts w:ascii="Lucida Console" w:hAnsi="Lucida Console" w:cs="Lucida Console"/>
+                <w:kern w:val="0"/>
+                <w:sz w:val="18"/>
+                <w:szCs w:val="18"/>
+              </w:rPr>
+              <w:t xml:space="preserve">$ </w:t>
+            </w:r>
+            <w:proofErr w:type="spellStart"/>
+            <w:r>
+              <w:rPr>
+                <w:rFonts w:ascii="Lucida Console" w:hAnsi="Lucida Console" w:cs="Lucida Console"/>
+                <w:kern w:val="0"/>
+                <w:sz w:val="18"/>
+                <w:szCs w:val="18"/>
+              </w:rPr>
+              <w:t>git</w:t>
+            </w:r>
+            <w:proofErr w:type="spellEnd"/>
+            <w:r>
+              <w:rPr>
+                <w:rFonts w:ascii="Lucida Console" w:hAnsi="Lucida Console" w:cs="Lucida Console"/>
+                <w:kern w:val="0"/>
+                <w:sz w:val="18"/>
+                <w:szCs w:val="18"/>
+              </w:rPr>
+              <w:t xml:space="preserve"> commit -</w:t>
+            </w:r>
+            <w:proofErr w:type="spellStart"/>
+            <w:r>
+              <w:rPr>
+                <w:rFonts w:ascii="Lucida Console" w:hAnsi="Lucida Console" w:cs="Lucida Console"/>
+                <w:kern w:val="0"/>
+                <w:sz w:val="18"/>
+                <w:szCs w:val="18"/>
+              </w:rPr>
+              <w:t>m"note</w:t>
+            </w:r>
+            <w:proofErr w:type="spellEnd"/>
+            <w:r>
+              <w:rPr>
+                <w:rFonts w:ascii="Lucida Console" w:hAnsi="Lucida Console" w:cs="Lucida Console"/>
+                <w:kern w:val="0"/>
+                <w:sz w:val="18"/>
+                <w:szCs w:val="18"/>
+              </w:rPr>
+              <w:t xml:space="preserve"> of </w:t>
+            </w:r>
+            <w:proofErr w:type="spellStart"/>
+            <w:r>
+              <w:rPr>
+                <w:rFonts w:ascii="Lucida Console" w:hAnsi="Lucida Console" w:cs="Lucida Console"/>
+                <w:kern w:val="0"/>
+                <w:sz w:val="18"/>
+                <w:szCs w:val="18"/>
+              </w:rPr>
+              <w:t>git</w:t>
+            </w:r>
+            <w:proofErr w:type="spellEnd"/>
+            <w:r>
+              <w:rPr>
+                <w:rFonts w:ascii="Lucida Console" w:hAnsi="Lucida Console" w:cs="Lucida Console"/>
+                <w:kern w:val="0"/>
+                <w:sz w:val="18"/>
+                <w:szCs w:val="18"/>
+              </w:rPr>
+              <w:t>"</w:t>
+            </w:r>
+          </w:p>
+          <w:p>
+            <w:pPr>
               <w:rPr>
                 <w:rFonts w:ascii="Helvetica" w:hAnsi="Helvetica" w:cs="Helvetica"/>
                 <w:color w:val="666666"/>
@@ -1431,21 +1690,1412 @@
                 <w:shd w:val="clear" w:color="auto" w:fill="FFFFFF"/>
               </w:rPr>
             </w:pPr>
-          </w:p>
-          <w:p>
-            <w:pPr>
+            <w:r>
               <w:rPr>
                 <w:rFonts w:ascii="Helvetica" w:hAnsi="Helvetica" w:cs="Helvetica"/>
                 <w:color w:val="666666"/>
                 <w:szCs w:val="21"/>
                 <w:shd w:val="clear" w:color="auto" w:fill="FFFFFF"/>
               </w:rPr>
-            </w:pPr>
-          </w:p>
-          <w:p>
-            <w:pPr>
-              <w:rPr>
-                <w:rFonts w:hint="eastAsia"/>
+              <w:t>简单解释一下</w:t>
+            </w:r>
+            <w:proofErr w:type="spellStart"/>
+            <w:r>
+              <w:rPr>
+                <w:rStyle w:val="HTML"/>
+                <w:rFonts w:ascii="Consolas" w:hAnsi="Consolas"/>
+                <w:color w:val="DD0055"/>
+                <w:sz w:val="18"/>
+                <w:szCs w:val="18"/>
+                <w:bdr w:val="single" w:sz="6" w:space="0" w:color="DDDDDD" w:frame="1"/>
+                <w:shd w:val="clear" w:color="auto" w:fill="FAFAFA"/>
+              </w:rPr>
+              <w:t>git</w:t>
+            </w:r>
+            <w:proofErr w:type="spellEnd"/>
+            <w:r>
+              <w:rPr>
+                <w:rStyle w:val="HTML"/>
+                <w:rFonts w:ascii="Consolas" w:hAnsi="Consolas"/>
+                <w:color w:val="DD0055"/>
+                <w:sz w:val="18"/>
+                <w:szCs w:val="18"/>
+                <w:bdr w:val="single" w:sz="6" w:space="0" w:color="DDDDDD" w:frame="1"/>
+                <w:shd w:val="clear" w:color="auto" w:fill="FAFAFA"/>
+              </w:rPr>
+              <w:t xml:space="preserve"> commit</w:t>
+            </w:r>
+            <w:r>
+              <w:rPr>
+                <w:rFonts w:ascii="Helvetica" w:hAnsi="Helvetica" w:cs="Helvetica"/>
+                <w:color w:val="666666"/>
+                <w:szCs w:val="21"/>
+                <w:shd w:val="clear" w:color="auto" w:fill="FFFFFF"/>
+              </w:rPr>
+              <w:t>命令，</w:t>
+            </w:r>
+            <w:r>
+              <w:rPr>
+                <w:rStyle w:val="HTML"/>
+                <w:rFonts w:ascii="Consolas" w:hAnsi="Consolas"/>
+                <w:color w:val="DD0055"/>
+                <w:sz w:val="18"/>
+                <w:szCs w:val="18"/>
+                <w:bdr w:val="single" w:sz="6" w:space="0" w:color="DDDDDD" w:frame="1"/>
+                <w:shd w:val="clear" w:color="auto" w:fill="FAFAFA"/>
+              </w:rPr>
+              <w:t>-m</w:t>
+            </w:r>
+            <w:r>
+              <w:rPr>
+                <w:rFonts w:ascii="Helvetica" w:hAnsi="Helvetica" w:cs="Helvetica"/>
+                <w:color w:val="666666"/>
+                <w:szCs w:val="21"/>
+                <w:shd w:val="clear" w:color="auto" w:fill="FFFFFF"/>
+              </w:rPr>
+              <w:t>后面输入的是本次提交的说明，可以输入任意内容，当然最好是有意义的，这样你就能从历史记录里方便地找到改动记录。</w:t>
+            </w:r>
+          </w:p>
+          <w:p>
+            <w:pPr>
+              <w:rPr>
+                <w:rFonts w:ascii="Helvetica" w:hAnsi="Helvetica" w:cs="Helvetica"/>
+                <w:color w:val="666666"/>
+                <w:szCs w:val="21"/>
+                <w:shd w:val="clear" w:color="auto" w:fill="FFFFFF"/>
+              </w:rPr>
+            </w:pPr>
+          </w:p>
+          <w:p>
+            <w:pPr>
+              <w:rPr>
+                <w:rFonts w:ascii="Helvetica" w:hAnsi="Helvetica" w:cs="Helvetica" w:hint="eastAsia"/>
+                <w:color w:val="666666"/>
+                <w:szCs w:val="21"/>
+                <w:shd w:val="clear" w:color="auto" w:fill="FFFFFF"/>
+              </w:rPr>
+            </w:pPr>
+            <w:proofErr w:type="spellStart"/>
+            <w:r>
+              <w:rPr>
+                <w:rStyle w:val="HTML"/>
+                <w:rFonts w:ascii="Consolas" w:hAnsi="Consolas"/>
+                <w:color w:val="DD0055"/>
+                <w:sz w:val="18"/>
+                <w:szCs w:val="18"/>
+                <w:bdr w:val="single" w:sz="6" w:space="0" w:color="DDDDDD" w:frame="1"/>
+                <w:shd w:val="clear" w:color="auto" w:fill="FAFAFA"/>
+              </w:rPr>
+              <w:t>git</w:t>
+            </w:r>
+            <w:proofErr w:type="spellEnd"/>
+            <w:r>
+              <w:rPr>
+                <w:rStyle w:val="HTML"/>
+                <w:rFonts w:ascii="Consolas" w:hAnsi="Consolas"/>
+                <w:color w:val="DD0055"/>
+                <w:sz w:val="18"/>
+                <w:szCs w:val="18"/>
+                <w:bdr w:val="single" w:sz="6" w:space="0" w:color="DDDDDD" w:frame="1"/>
+                <w:shd w:val="clear" w:color="auto" w:fill="FAFAFA"/>
+              </w:rPr>
+              <w:t xml:space="preserve"> commit</w:t>
+            </w:r>
+            <w:r>
+              <w:rPr>
+                <w:rFonts w:ascii="Helvetica" w:hAnsi="Helvetica" w:cs="Helvetica"/>
+                <w:color w:val="666666"/>
+                <w:szCs w:val="21"/>
+                <w:shd w:val="clear" w:color="auto" w:fill="FFFFFF"/>
+              </w:rPr>
+              <w:t>命令执行成功后会告诉你，</w:t>
+            </w:r>
+            <w:r>
+              <w:rPr>
+                <w:rStyle w:val="HTML"/>
+                <w:rFonts w:ascii="Consolas" w:hAnsi="Consolas"/>
+                <w:color w:val="DD0055"/>
+                <w:sz w:val="18"/>
+                <w:szCs w:val="18"/>
+                <w:bdr w:val="single" w:sz="6" w:space="0" w:color="DDDDDD" w:frame="1"/>
+                <w:shd w:val="clear" w:color="auto" w:fill="FAFAFA"/>
+              </w:rPr>
+              <w:t>1 file changed</w:t>
+            </w:r>
+            <w:r>
+              <w:rPr>
+                <w:rFonts w:ascii="Helvetica" w:hAnsi="Helvetica" w:cs="Helvetica"/>
+                <w:color w:val="666666"/>
+                <w:szCs w:val="21"/>
+                <w:shd w:val="clear" w:color="auto" w:fill="FFFFFF"/>
+              </w:rPr>
+              <w:t>：</w:t>
+            </w:r>
+            <w:r>
+              <w:rPr>
+                <w:rFonts w:ascii="Helvetica" w:hAnsi="Helvetica" w:cs="Helvetica"/>
+                <w:color w:val="666666"/>
+                <w:szCs w:val="21"/>
+                <w:shd w:val="clear" w:color="auto" w:fill="FFFFFF"/>
+              </w:rPr>
+              <w:t>1</w:t>
+            </w:r>
+            <w:r>
+              <w:rPr>
+                <w:rFonts w:ascii="Helvetica" w:hAnsi="Helvetica" w:cs="Helvetica"/>
+                <w:color w:val="666666"/>
+                <w:szCs w:val="21"/>
+                <w:shd w:val="clear" w:color="auto" w:fill="FFFFFF"/>
+              </w:rPr>
+              <w:t>个文件被改动（我们新添加的</w:t>
+            </w:r>
+            <w:r>
+              <w:rPr>
+                <w:rFonts w:ascii="Helvetica" w:hAnsi="Helvetica" w:cs="Helvetica"/>
+                <w:color w:val="666666"/>
+                <w:szCs w:val="21"/>
+                <w:shd w:val="clear" w:color="auto" w:fill="FFFFFF"/>
+              </w:rPr>
+              <w:t>readme.txt</w:t>
+            </w:r>
+            <w:r>
+              <w:rPr>
+                <w:rFonts w:ascii="Helvetica" w:hAnsi="Helvetica" w:cs="Helvetica"/>
+                <w:color w:val="666666"/>
+                <w:szCs w:val="21"/>
+                <w:shd w:val="clear" w:color="auto" w:fill="FFFFFF"/>
+              </w:rPr>
+              <w:t>文件）；</w:t>
+            </w:r>
+            <w:r>
+              <w:rPr>
+                <w:rStyle w:val="HTML"/>
+                <w:rFonts w:ascii="Consolas" w:hAnsi="Consolas"/>
+                <w:color w:val="DD0055"/>
+                <w:sz w:val="18"/>
+                <w:szCs w:val="18"/>
+                <w:bdr w:val="single" w:sz="6" w:space="0" w:color="DDDDDD" w:frame="1"/>
+                <w:shd w:val="clear" w:color="auto" w:fill="FAFAFA"/>
+              </w:rPr>
+              <w:t>2 insertions</w:t>
+            </w:r>
+            <w:r>
+              <w:rPr>
+                <w:rFonts w:ascii="Helvetica" w:hAnsi="Helvetica" w:cs="Helvetica"/>
+                <w:color w:val="666666"/>
+                <w:szCs w:val="21"/>
+                <w:shd w:val="clear" w:color="auto" w:fill="FFFFFF"/>
+              </w:rPr>
+              <w:t>：插入了两行内容（</w:t>
+            </w:r>
+            <w:r>
+              <w:rPr>
+                <w:rFonts w:ascii="Helvetica" w:hAnsi="Helvetica" w:cs="Helvetica"/>
+                <w:color w:val="666666"/>
+                <w:szCs w:val="21"/>
+                <w:shd w:val="clear" w:color="auto" w:fill="FFFFFF"/>
+              </w:rPr>
+              <w:t>readme.txt</w:t>
+            </w:r>
+            <w:r>
+              <w:rPr>
+                <w:rFonts w:ascii="Helvetica" w:hAnsi="Helvetica" w:cs="Helvetica"/>
+                <w:color w:val="666666"/>
+                <w:szCs w:val="21"/>
+                <w:shd w:val="clear" w:color="auto" w:fill="FFFFFF"/>
+              </w:rPr>
+              <w:t>有两行内容）。</w:t>
+            </w:r>
+          </w:p>
+          <w:p>
+            <w:pPr>
+              <w:rPr>
+                <w:rFonts w:ascii="Helvetica" w:hAnsi="Helvetica" w:cs="Helvetica"/>
+                <w:color w:val="666666"/>
+                <w:szCs w:val="21"/>
+                <w:shd w:val="clear" w:color="auto" w:fill="FFFFFF"/>
+              </w:rPr>
+            </w:pPr>
+          </w:p>
+          <w:p>
+            <w:pPr>
+              <w:rPr>
+                <w:rFonts w:ascii="Helvetica" w:hAnsi="Helvetica" w:cs="Helvetica"/>
+                <w:color w:val="666666"/>
+                <w:szCs w:val="21"/>
+                <w:shd w:val="clear" w:color="auto" w:fill="FFFFFF"/>
+              </w:rPr>
+            </w:pPr>
+          </w:p>
+          <w:p>
+            <w:pPr>
+              <w:rPr>
+                <w:rFonts w:ascii="Helvetica" w:hAnsi="Helvetica" w:cs="Helvetica"/>
+                <w:color w:val="666666"/>
+                <w:szCs w:val="21"/>
+                <w:shd w:val="clear" w:color="auto" w:fill="FFFFFF"/>
+              </w:rPr>
+            </w:pPr>
+          </w:p>
+          <w:p>
+            <w:pPr>
+              <w:rPr>
+                <w:rFonts w:ascii="Helvetica" w:hAnsi="Helvetica" w:cs="Helvetica"/>
+                <w:color w:val="666666"/>
+                <w:szCs w:val="21"/>
+                <w:shd w:val="clear" w:color="auto" w:fill="FFFFFF"/>
+              </w:rPr>
+            </w:pPr>
+            <w:r>
+              <w:rPr>
+                <w:rFonts w:ascii="Helvetica" w:hAnsi="Helvetica" w:cs="Helvetica"/>
+                <w:color w:val="666666"/>
+                <w:szCs w:val="21"/>
+                <w:shd w:val="clear" w:color="auto" w:fill="FFFFFF"/>
+              </w:rPr>
+              <w:t>为什么</w:t>
+            </w:r>
+            <w:proofErr w:type="spellStart"/>
+            <w:r>
+              <w:rPr>
+                <w:rFonts w:ascii="Helvetica" w:hAnsi="Helvetica" w:cs="Helvetica"/>
+                <w:color w:val="666666"/>
+                <w:szCs w:val="21"/>
+                <w:shd w:val="clear" w:color="auto" w:fill="FFFFFF"/>
+              </w:rPr>
+              <w:t>Git</w:t>
+            </w:r>
+            <w:proofErr w:type="spellEnd"/>
+            <w:r>
+              <w:rPr>
+                <w:rFonts w:ascii="Helvetica" w:hAnsi="Helvetica" w:cs="Helvetica"/>
+                <w:color w:val="666666"/>
+                <w:szCs w:val="21"/>
+                <w:shd w:val="clear" w:color="auto" w:fill="FFFFFF"/>
+              </w:rPr>
+              <w:t>添加文件需要</w:t>
+            </w:r>
+            <w:r>
+              <w:rPr>
+                <w:rStyle w:val="HTML"/>
+                <w:rFonts w:ascii="Consolas" w:hAnsi="Consolas"/>
+                <w:color w:val="DD0055"/>
+                <w:sz w:val="18"/>
+                <w:szCs w:val="18"/>
+                <w:bdr w:val="single" w:sz="6" w:space="0" w:color="DDDDDD" w:frame="1"/>
+                <w:shd w:val="clear" w:color="auto" w:fill="FAFAFA"/>
+              </w:rPr>
+              <w:t>add</w:t>
+            </w:r>
+            <w:r>
+              <w:rPr>
+                <w:rFonts w:ascii="Helvetica" w:hAnsi="Helvetica" w:cs="Helvetica"/>
+                <w:color w:val="666666"/>
+                <w:szCs w:val="21"/>
+                <w:shd w:val="clear" w:color="auto" w:fill="FFFFFF"/>
+              </w:rPr>
+              <w:t>，</w:t>
+            </w:r>
+            <w:r>
+              <w:rPr>
+                <w:rStyle w:val="HTML"/>
+                <w:rFonts w:ascii="Consolas" w:hAnsi="Consolas"/>
+                <w:color w:val="DD0055"/>
+                <w:sz w:val="18"/>
+                <w:szCs w:val="18"/>
+                <w:bdr w:val="single" w:sz="6" w:space="0" w:color="DDDDDD" w:frame="1"/>
+                <w:shd w:val="clear" w:color="auto" w:fill="FAFAFA"/>
+              </w:rPr>
+              <w:t>commit</w:t>
+            </w:r>
+            <w:r>
+              <w:rPr>
+                <w:rFonts w:ascii="Helvetica" w:hAnsi="Helvetica" w:cs="Helvetica"/>
+                <w:color w:val="666666"/>
+                <w:szCs w:val="21"/>
+                <w:shd w:val="clear" w:color="auto" w:fill="FFFFFF"/>
+              </w:rPr>
+              <w:t>一共两步呢？因为</w:t>
+            </w:r>
+            <w:r>
+              <w:rPr>
+                <w:rStyle w:val="HTML"/>
+                <w:rFonts w:ascii="Consolas" w:hAnsi="Consolas"/>
+                <w:color w:val="DD0055"/>
+                <w:sz w:val="18"/>
+                <w:szCs w:val="18"/>
+                <w:bdr w:val="single" w:sz="6" w:space="0" w:color="DDDDDD" w:frame="1"/>
+                <w:shd w:val="clear" w:color="auto" w:fill="FAFAFA"/>
+              </w:rPr>
+              <w:t>commit</w:t>
+            </w:r>
+            <w:r>
+              <w:rPr>
+                <w:rFonts w:ascii="Helvetica" w:hAnsi="Helvetica" w:cs="Helvetica"/>
+                <w:color w:val="666666"/>
+                <w:szCs w:val="21"/>
+                <w:shd w:val="clear" w:color="auto" w:fill="FFFFFF"/>
+              </w:rPr>
+              <w:t>可以一次提交很多文件，所以你可以多次</w:t>
+            </w:r>
+            <w:r>
+              <w:rPr>
+                <w:rStyle w:val="HTML"/>
+                <w:rFonts w:ascii="Consolas" w:hAnsi="Consolas"/>
+                <w:color w:val="DD0055"/>
+                <w:sz w:val="18"/>
+                <w:szCs w:val="18"/>
+                <w:bdr w:val="single" w:sz="6" w:space="0" w:color="DDDDDD" w:frame="1"/>
+                <w:shd w:val="clear" w:color="auto" w:fill="FAFAFA"/>
+              </w:rPr>
+              <w:t>add</w:t>
+            </w:r>
+            <w:r>
+              <w:rPr>
+                <w:rFonts w:ascii="Helvetica" w:hAnsi="Helvetica" w:cs="Helvetica"/>
+                <w:color w:val="666666"/>
+                <w:szCs w:val="21"/>
+                <w:shd w:val="clear" w:color="auto" w:fill="FFFFFF"/>
+              </w:rPr>
+              <w:t>不同的文件，比如：</w:t>
+            </w:r>
+          </w:p>
+          <w:p>
+            <w:pPr>
+              <w:rPr>
+                <w:rFonts w:ascii="Helvetica" w:hAnsi="Helvetica" w:cs="Helvetica"/>
+                <w:color w:val="666666"/>
+                <w:szCs w:val="21"/>
+                <w:shd w:val="clear" w:color="auto" w:fill="FFFFFF"/>
+              </w:rPr>
+            </w:pPr>
+          </w:p>
+          <w:p>
+            <w:pPr>
+              <w:rPr>
+                <w:rFonts w:ascii="Helvetica" w:hAnsi="Helvetica" w:cs="Helvetica"/>
+                <w:color w:val="666666"/>
+                <w:szCs w:val="21"/>
+                <w:shd w:val="clear" w:color="auto" w:fill="FFFFFF"/>
+              </w:rPr>
+            </w:pPr>
+          </w:p>
+          <w:p>
+            <w:pPr>
+              <w:widowControl/>
+              <w:pBdr>
+                <w:top w:val="single" w:sz="6" w:space="8" w:color="DDDDDD"/>
+                <w:left w:val="single" w:sz="6" w:space="8" w:color="DDDDDD"/>
+                <w:bottom w:val="single" w:sz="6" w:space="8" w:color="DDDDDD"/>
+                <w:right w:val="single" w:sz="6" w:space="8" w:color="DDDDDD"/>
+              </w:pBdr>
+              <w:shd w:val="clear" w:color="auto" w:fill="FAFAFA"/>
+              <w:tabs>
+                <w:tab w:val="left" w:pos="916"/>
+                <w:tab w:val="left" w:pos="1832"/>
+                <w:tab w:val="left" w:pos="2748"/>
+                <w:tab w:val="left" w:pos="3664"/>
+                <w:tab w:val="left" w:pos="4580"/>
+                <w:tab w:val="left" w:pos="5496"/>
+                <w:tab w:val="left" w:pos="6412"/>
+                <w:tab w:val="left" w:pos="7328"/>
+                <w:tab w:val="left" w:pos="8244"/>
+                <w:tab w:val="left" w:pos="9160"/>
+                <w:tab w:val="left" w:pos="10076"/>
+                <w:tab w:val="left" w:pos="10992"/>
+                <w:tab w:val="left" w:pos="11908"/>
+                <w:tab w:val="left" w:pos="12824"/>
+                <w:tab w:val="left" w:pos="13740"/>
+                <w:tab w:val="left" w:pos="14656"/>
+              </w:tabs>
+              <w:spacing w:before="225" w:after="225" w:line="270" w:lineRule="atLeast"/>
+              <w:jc w:val="left"/>
+              <w:rPr>
+                <w:rFonts w:ascii="宋体" w:eastAsia="宋体" w:hAnsi="宋体" w:cs="宋体"/>
+                <w:color w:val="444444"/>
+                <w:kern w:val="0"/>
+                <w:sz w:val="24"/>
+                <w:szCs w:val="24"/>
+              </w:rPr>
+            </w:pPr>
+            <w:r>
+              <w:rPr>
+                <w:rFonts w:ascii="宋体" w:eastAsia="宋体" w:hAnsi="宋体" w:cs="宋体"/>
+                <w:color w:val="008080"/>
+                <w:kern w:val="0"/>
+                <w:sz w:val="24"/>
+                <w:szCs w:val="24"/>
+              </w:rPr>
+              <w:t xml:space="preserve">$ </w:t>
+            </w:r>
+            <w:proofErr w:type="spellStart"/>
+            <w:r>
+              <w:rPr>
+                <w:rFonts w:ascii="宋体" w:eastAsia="宋体" w:hAnsi="宋体" w:cs="宋体"/>
+                <w:color w:val="444444"/>
+                <w:kern w:val="0"/>
+                <w:sz w:val="24"/>
+                <w:szCs w:val="24"/>
+              </w:rPr>
+              <w:t>git</w:t>
+            </w:r>
+            <w:proofErr w:type="spellEnd"/>
+            <w:r>
+              <w:rPr>
+                <w:rFonts w:ascii="宋体" w:eastAsia="宋体" w:hAnsi="宋体" w:cs="宋体"/>
+                <w:color w:val="444444"/>
+                <w:kern w:val="0"/>
+                <w:sz w:val="24"/>
+                <w:szCs w:val="24"/>
+              </w:rPr>
+              <w:t xml:space="preserve"> add file1.txt</w:t>
+            </w:r>
+          </w:p>
+          <w:p>
+            <w:pPr>
+              <w:widowControl/>
+              <w:pBdr>
+                <w:top w:val="single" w:sz="6" w:space="8" w:color="DDDDDD"/>
+                <w:left w:val="single" w:sz="6" w:space="8" w:color="DDDDDD"/>
+                <w:bottom w:val="single" w:sz="6" w:space="8" w:color="DDDDDD"/>
+                <w:right w:val="single" w:sz="6" w:space="8" w:color="DDDDDD"/>
+              </w:pBdr>
+              <w:shd w:val="clear" w:color="auto" w:fill="FAFAFA"/>
+              <w:tabs>
+                <w:tab w:val="left" w:pos="916"/>
+                <w:tab w:val="left" w:pos="1832"/>
+                <w:tab w:val="left" w:pos="2748"/>
+                <w:tab w:val="left" w:pos="3664"/>
+                <w:tab w:val="left" w:pos="4580"/>
+                <w:tab w:val="left" w:pos="5496"/>
+                <w:tab w:val="left" w:pos="6412"/>
+                <w:tab w:val="left" w:pos="7328"/>
+                <w:tab w:val="left" w:pos="8244"/>
+                <w:tab w:val="left" w:pos="9160"/>
+                <w:tab w:val="left" w:pos="10076"/>
+                <w:tab w:val="left" w:pos="10992"/>
+                <w:tab w:val="left" w:pos="11908"/>
+                <w:tab w:val="left" w:pos="12824"/>
+                <w:tab w:val="left" w:pos="13740"/>
+                <w:tab w:val="left" w:pos="14656"/>
+              </w:tabs>
+              <w:spacing w:before="225" w:after="225" w:line="270" w:lineRule="atLeast"/>
+              <w:jc w:val="left"/>
+              <w:rPr>
+                <w:rFonts w:ascii="宋体" w:eastAsia="宋体" w:hAnsi="宋体" w:cs="宋体"/>
+                <w:color w:val="444444"/>
+                <w:kern w:val="0"/>
+                <w:sz w:val="24"/>
+                <w:szCs w:val="24"/>
+              </w:rPr>
+            </w:pPr>
+            <w:r>
+              <w:rPr>
+                <w:rFonts w:ascii="宋体" w:eastAsia="宋体" w:hAnsi="宋体" w:cs="宋体"/>
+                <w:color w:val="008080"/>
+                <w:kern w:val="0"/>
+                <w:sz w:val="24"/>
+                <w:szCs w:val="24"/>
+              </w:rPr>
+              <w:t xml:space="preserve">$ </w:t>
+            </w:r>
+            <w:proofErr w:type="spellStart"/>
+            <w:r>
+              <w:rPr>
+                <w:rFonts w:ascii="宋体" w:eastAsia="宋体" w:hAnsi="宋体" w:cs="宋体"/>
+                <w:color w:val="444444"/>
+                <w:kern w:val="0"/>
+                <w:sz w:val="24"/>
+                <w:szCs w:val="24"/>
+              </w:rPr>
+              <w:t>git</w:t>
+            </w:r>
+            <w:proofErr w:type="spellEnd"/>
+            <w:r>
+              <w:rPr>
+                <w:rFonts w:ascii="宋体" w:eastAsia="宋体" w:hAnsi="宋体" w:cs="宋体"/>
+                <w:color w:val="444444"/>
+                <w:kern w:val="0"/>
+                <w:sz w:val="24"/>
+                <w:szCs w:val="24"/>
+              </w:rPr>
+              <w:t xml:space="preserve"> add file2.txt file3.txt</w:t>
+            </w:r>
+          </w:p>
+          <w:p>
+            <w:pPr>
+              <w:widowControl/>
+              <w:pBdr>
+                <w:top w:val="single" w:sz="6" w:space="8" w:color="DDDDDD"/>
+                <w:left w:val="single" w:sz="6" w:space="8" w:color="DDDDDD"/>
+                <w:bottom w:val="single" w:sz="6" w:space="8" w:color="DDDDDD"/>
+                <w:right w:val="single" w:sz="6" w:space="8" w:color="DDDDDD"/>
+              </w:pBdr>
+              <w:shd w:val="clear" w:color="auto" w:fill="FAFAFA"/>
+              <w:tabs>
+                <w:tab w:val="left" w:pos="916"/>
+                <w:tab w:val="left" w:pos="1832"/>
+                <w:tab w:val="left" w:pos="2748"/>
+                <w:tab w:val="left" w:pos="3664"/>
+                <w:tab w:val="left" w:pos="4580"/>
+                <w:tab w:val="left" w:pos="5496"/>
+                <w:tab w:val="left" w:pos="6412"/>
+                <w:tab w:val="left" w:pos="7328"/>
+                <w:tab w:val="left" w:pos="8244"/>
+                <w:tab w:val="left" w:pos="9160"/>
+                <w:tab w:val="left" w:pos="10076"/>
+                <w:tab w:val="left" w:pos="10992"/>
+                <w:tab w:val="left" w:pos="11908"/>
+                <w:tab w:val="left" w:pos="12824"/>
+                <w:tab w:val="left" w:pos="13740"/>
+                <w:tab w:val="left" w:pos="14656"/>
+              </w:tabs>
+              <w:spacing w:before="225" w:after="225" w:line="270" w:lineRule="atLeast"/>
+              <w:jc w:val="left"/>
+              <w:rPr>
+                <w:rFonts w:ascii="Consolas" w:eastAsia="宋体" w:hAnsi="Consolas" w:cs="宋体"/>
+                <w:color w:val="444444"/>
+                <w:kern w:val="0"/>
+                <w:sz w:val="18"/>
+                <w:szCs w:val="18"/>
+              </w:rPr>
+            </w:pPr>
+            <w:r>
+              <w:rPr>
+                <w:rFonts w:ascii="宋体" w:eastAsia="宋体" w:hAnsi="宋体" w:cs="宋体"/>
+                <w:color w:val="008080"/>
+                <w:kern w:val="0"/>
+                <w:sz w:val="24"/>
+                <w:szCs w:val="24"/>
+              </w:rPr>
+              <w:t xml:space="preserve">$ </w:t>
+            </w:r>
+            <w:proofErr w:type="spellStart"/>
+            <w:proofErr w:type="gramStart"/>
+            <w:r>
+              <w:rPr>
+                <w:rFonts w:ascii="宋体" w:eastAsia="宋体" w:hAnsi="宋体" w:cs="宋体"/>
+                <w:color w:val="444444"/>
+                <w:kern w:val="0"/>
+                <w:sz w:val="24"/>
+                <w:szCs w:val="24"/>
+              </w:rPr>
+              <w:t>git</w:t>
+            </w:r>
+            <w:proofErr w:type="spellEnd"/>
+            <w:proofErr w:type="gramEnd"/>
+            <w:r>
+              <w:rPr>
+                <w:rFonts w:ascii="宋体" w:eastAsia="宋体" w:hAnsi="宋体" w:cs="宋体"/>
+                <w:color w:val="444444"/>
+                <w:kern w:val="0"/>
+                <w:sz w:val="24"/>
+                <w:szCs w:val="24"/>
+              </w:rPr>
+              <w:t xml:space="preserve"> commit -m </w:t>
+            </w:r>
+            <w:r>
+              <w:rPr>
+                <w:rFonts w:ascii="宋体" w:eastAsia="宋体" w:hAnsi="宋体" w:cs="宋体"/>
+                <w:color w:val="DD1144"/>
+                <w:kern w:val="0"/>
+                <w:sz w:val="24"/>
+                <w:szCs w:val="24"/>
+              </w:rPr>
+              <w:t>"add 3 files."</w:t>
+            </w:r>
+          </w:p>
+          <w:p>
+            <w:pPr>
+              <w:widowControl/>
+              <w:shd w:val="clear" w:color="auto" w:fill="FFFFFF"/>
+              <w:spacing w:before="375" w:after="225" w:line="360" w:lineRule="atLeast"/>
+              <w:jc w:val="left"/>
+              <w:outlineLvl w:val="2"/>
+              <w:rPr>
+                <w:rFonts w:ascii="Helvetica" w:eastAsia="宋体" w:hAnsi="Helvetica" w:cs="Helvetica"/>
+                <w:color w:val="444444"/>
+                <w:kern w:val="0"/>
+                <w:sz w:val="27"/>
+                <w:szCs w:val="27"/>
+              </w:rPr>
+            </w:pPr>
+            <w:r>
+              <w:rPr>
+                <w:rFonts w:ascii="Helvetica" w:eastAsia="宋体" w:hAnsi="Helvetica" w:cs="Helvetica"/>
+                <w:color w:val="444444"/>
+                <w:kern w:val="0"/>
+                <w:sz w:val="27"/>
+                <w:szCs w:val="27"/>
+              </w:rPr>
+              <w:t>疑难解答</w:t>
+            </w:r>
+          </w:p>
+          <w:p>
+            <w:pPr>
+              <w:widowControl/>
+              <w:shd w:val="clear" w:color="auto" w:fill="FFFFFF"/>
+              <w:spacing w:before="225" w:after="225"/>
+              <w:jc w:val="left"/>
+              <w:rPr>
+                <w:rFonts w:ascii="Helvetica" w:eastAsia="宋体" w:hAnsi="Helvetica" w:cs="Helvetica"/>
+                <w:color w:val="666666"/>
+                <w:kern w:val="0"/>
+                <w:szCs w:val="21"/>
+              </w:rPr>
+            </w:pPr>
+            <w:r>
+              <w:rPr>
+                <w:rFonts w:ascii="Helvetica" w:eastAsia="宋体" w:hAnsi="Helvetica" w:cs="Helvetica"/>
+                <w:color w:val="666666"/>
+                <w:kern w:val="0"/>
+                <w:szCs w:val="21"/>
+              </w:rPr>
+              <w:t>Q</w:t>
+            </w:r>
+            <w:r>
+              <w:rPr>
+                <w:rFonts w:ascii="Helvetica" w:eastAsia="宋体" w:hAnsi="Helvetica" w:cs="Helvetica"/>
+                <w:color w:val="666666"/>
+                <w:kern w:val="0"/>
+                <w:szCs w:val="21"/>
+              </w:rPr>
+              <w:t>：输入</w:t>
+            </w:r>
+            <w:proofErr w:type="spellStart"/>
+            <w:r>
+              <w:rPr>
+                <w:rFonts w:ascii="Consolas" w:eastAsia="宋体" w:hAnsi="Consolas" w:cs="宋体"/>
+                <w:color w:val="DD0055"/>
+                <w:kern w:val="0"/>
+                <w:sz w:val="18"/>
+                <w:szCs w:val="18"/>
+                <w:bdr w:val="single" w:sz="6" w:space="0" w:color="DDDDDD" w:frame="1"/>
+                <w:shd w:val="clear" w:color="auto" w:fill="FAFAFA"/>
+              </w:rPr>
+              <w:t>git</w:t>
+            </w:r>
+            <w:proofErr w:type="spellEnd"/>
+            <w:r>
+              <w:rPr>
+                <w:rFonts w:ascii="Consolas" w:eastAsia="宋体" w:hAnsi="Consolas" w:cs="宋体"/>
+                <w:color w:val="DD0055"/>
+                <w:kern w:val="0"/>
+                <w:sz w:val="18"/>
+                <w:szCs w:val="18"/>
+                <w:bdr w:val="single" w:sz="6" w:space="0" w:color="DDDDDD" w:frame="1"/>
+                <w:shd w:val="clear" w:color="auto" w:fill="FAFAFA"/>
+              </w:rPr>
+              <w:t xml:space="preserve"> add readme.txt</w:t>
+            </w:r>
+            <w:r>
+              <w:rPr>
+                <w:rFonts w:ascii="Helvetica" w:eastAsia="宋体" w:hAnsi="Helvetica" w:cs="Helvetica"/>
+                <w:color w:val="666666"/>
+                <w:kern w:val="0"/>
+                <w:szCs w:val="21"/>
+              </w:rPr>
+              <w:t>，得到错误：</w:t>
+            </w:r>
+            <w:r>
+              <w:rPr>
+                <w:rFonts w:ascii="Consolas" w:eastAsia="宋体" w:hAnsi="Consolas" w:cs="宋体"/>
+                <w:color w:val="DD0055"/>
+                <w:kern w:val="0"/>
+                <w:sz w:val="18"/>
+                <w:szCs w:val="18"/>
+                <w:bdr w:val="single" w:sz="6" w:space="0" w:color="DDDDDD" w:frame="1"/>
+                <w:shd w:val="clear" w:color="auto" w:fill="FAFAFA"/>
+              </w:rPr>
+              <w:t xml:space="preserve">fatal: not a </w:t>
+            </w:r>
+            <w:proofErr w:type="spellStart"/>
+            <w:r>
+              <w:rPr>
+                <w:rFonts w:ascii="Consolas" w:eastAsia="宋体" w:hAnsi="Consolas" w:cs="宋体"/>
+                <w:color w:val="DD0055"/>
+                <w:kern w:val="0"/>
+                <w:sz w:val="18"/>
+                <w:szCs w:val="18"/>
+                <w:bdr w:val="single" w:sz="6" w:space="0" w:color="DDDDDD" w:frame="1"/>
+                <w:shd w:val="clear" w:color="auto" w:fill="FAFAFA"/>
+              </w:rPr>
+              <w:t>git</w:t>
+            </w:r>
+            <w:proofErr w:type="spellEnd"/>
+            <w:r>
+              <w:rPr>
+                <w:rFonts w:ascii="Consolas" w:eastAsia="宋体" w:hAnsi="Consolas" w:cs="宋体"/>
+                <w:color w:val="DD0055"/>
+                <w:kern w:val="0"/>
+                <w:sz w:val="18"/>
+                <w:szCs w:val="18"/>
+                <w:bdr w:val="single" w:sz="6" w:space="0" w:color="DDDDDD" w:frame="1"/>
+                <w:shd w:val="clear" w:color="auto" w:fill="FAFAFA"/>
+              </w:rPr>
+              <w:t xml:space="preserve"> repository (or any of the parent directories)</w:t>
+            </w:r>
+            <w:r>
+              <w:rPr>
+                <w:rFonts w:ascii="Helvetica" w:eastAsia="宋体" w:hAnsi="Helvetica" w:cs="Helvetica"/>
+                <w:color w:val="666666"/>
+                <w:kern w:val="0"/>
+                <w:szCs w:val="21"/>
+              </w:rPr>
+              <w:t>。</w:t>
+            </w:r>
+          </w:p>
+          <w:p>
+            <w:pPr>
+              <w:widowControl/>
+              <w:shd w:val="clear" w:color="auto" w:fill="FFFFFF"/>
+              <w:spacing w:before="225" w:after="225"/>
+              <w:jc w:val="left"/>
+              <w:rPr>
+                <w:rFonts w:ascii="Helvetica" w:eastAsia="宋体" w:hAnsi="Helvetica" w:cs="Helvetica"/>
+                <w:color w:val="666666"/>
+                <w:kern w:val="0"/>
+                <w:szCs w:val="21"/>
+              </w:rPr>
+            </w:pPr>
+            <w:r>
+              <w:rPr>
+                <w:rFonts w:ascii="Helvetica" w:eastAsia="宋体" w:hAnsi="Helvetica" w:cs="Helvetica"/>
+                <w:color w:val="666666"/>
+                <w:kern w:val="0"/>
+                <w:szCs w:val="21"/>
+              </w:rPr>
+              <w:t>A</w:t>
+            </w:r>
+            <w:r>
+              <w:rPr>
+                <w:rFonts w:ascii="Helvetica" w:eastAsia="宋体" w:hAnsi="Helvetica" w:cs="Helvetica"/>
+                <w:color w:val="666666"/>
+                <w:kern w:val="0"/>
+                <w:szCs w:val="21"/>
+              </w:rPr>
+              <w:t>：</w:t>
+            </w:r>
+            <w:proofErr w:type="spellStart"/>
+            <w:r>
+              <w:rPr>
+                <w:rFonts w:ascii="Helvetica" w:eastAsia="宋体" w:hAnsi="Helvetica" w:cs="Helvetica"/>
+                <w:color w:val="666666"/>
+                <w:kern w:val="0"/>
+                <w:szCs w:val="21"/>
+              </w:rPr>
+              <w:t>Git</w:t>
+            </w:r>
+            <w:proofErr w:type="spellEnd"/>
+            <w:r>
+              <w:rPr>
+                <w:rFonts w:ascii="Helvetica" w:eastAsia="宋体" w:hAnsi="Helvetica" w:cs="Helvetica"/>
+                <w:color w:val="666666"/>
+                <w:kern w:val="0"/>
+                <w:szCs w:val="21"/>
+              </w:rPr>
+              <w:t>命令必须在</w:t>
+            </w:r>
+            <w:proofErr w:type="spellStart"/>
+            <w:r>
+              <w:rPr>
+                <w:rFonts w:ascii="Helvetica" w:eastAsia="宋体" w:hAnsi="Helvetica" w:cs="Helvetica"/>
+                <w:color w:val="666666"/>
+                <w:kern w:val="0"/>
+                <w:szCs w:val="21"/>
+              </w:rPr>
+              <w:t>Git</w:t>
+            </w:r>
+            <w:proofErr w:type="spellEnd"/>
+            <w:r>
+              <w:rPr>
+                <w:rFonts w:ascii="Helvetica" w:eastAsia="宋体" w:hAnsi="Helvetica" w:cs="Helvetica"/>
+                <w:color w:val="666666"/>
+                <w:kern w:val="0"/>
+                <w:szCs w:val="21"/>
+              </w:rPr>
+              <w:t>仓库目录内执行（</w:t>
+            </w:r>
+            <w:proofErr w:type="spellStart"/>
+            <w:r>
+              <w:rPr>
+                <w:rFonts w:ascii="Consolas" w:eastAsia="宋体" w:hAnsi="Consolas" w:cs="宋体"/>
+                <w:color w:val="DD0055"/>
+                <w:kern w:val="0"/>
+                <w:sz w:val="18"/>
+                <w:szCs w:val="18"/>
+                <w:bdr w:val="single" w:sz="6" w:space="0" w:color="DDDDDD" w:frame="1"/>
+                <w:shd w:val="clear" w:color="auto" w:fill="FAFAFA"/>
+              </w:rPr>
+              <w:t>git</w:t>
+            </w:r>
+            <w:proofErr w:type="spellEnd"/>
+            <w:r>
+              <w:rPr>
+                <w:rFonts w:ascii="Consolas" w:eastAsia="宋体" w:hAnsi="Consolas" w:cs="宋体"/>
+                <w:color w:val="DD0055"/>
+                <w:kern w:val="0"/>
+                <w:sz w:val="18"/>
+                <w:szCs w:val="18"/>
+                <w:bdr w:val="single" w:sz="6" w:space="0" w:color="DDDDDD" w:frame="1"/>
+                <w:shd w:val="clear" w:color="auto" w:fill="FAFAFA"/>
+              </w:rPr>
+              <w:t xml:space="preserve"> </w:t>
+            </w:r>
+            <w:proofErr w:type="spellStart"/>
+            <w:r>
+              <w:rPr>
+                <w:rFonts w:ascii="Consolas" w:eastAsia="宋体" w:hAnsi="Consolas" w:cs="宋体"/>
+                <w:color w:val="DD0055"/>
+                <w:kern w:val="0"/>
+                <w:sz w:val="18"/>
+                <w:szCs w:val="18"/>
+                <w:bdr w:val="single" w:sz="6" w:space="0" w:color="DDDDDD" w:frame="1"/>
+                <w:shd w:val="clear" w:color="auto" w:fill="FAFAFA"/>
+              </w:rPr>
+              <w:t>init</w:t>
+            </w:r>
+            <w:proofErr w:type="spellEnd"/>
+            <w:r>
+              <w:rPr>
+                <w:rFonts w:ascii="Helvetica" w:eastAsia="宋体" w:hAnsi="Helvetica" w:cs="Helvetica"/>
+                <w:color w:val="666666"/>
+                <w:kern w:val="0"/>
+                <w:szCs w:val="21"/>
+              </w:rPr>
+              <w:t>除外），在仓库目录</w:t>
+            </w:r>
+            <w:proofErr w:type="gramStart"/>
+            <w:r>
+              <w:rPr>
+                <w:rFonts w:ascii="Helvetica" w:eastAsia="宋体" w:hAnsi="Helvetica" w:cs="Helvetica"/>
+                <w:color w:val="666666"/>
+                <w:kern w:val="0"/>
+                <w:szCs w:val="21"/>
+              </w:rPr>
+              <w:t>外执行</w:t>
+            </w:r>
+            <w:proofErr w:type="gramEnd"/>
+            <w:r>
+              <w:rPr>
+                <w:rFonts w:ascii="Helvetica" w:eastAsia="宋体" w:hAnsi="Helvetica" w:cs="Helvetica"/>
+                <w:color w:val="666666"/>
+                <w:kern w:val="0"/>
+                <w:szCs w:val="21"/>
+              </w:rPr>
+              <w:t>是没有意义的。</w:t>
+            </w:r>
+          </w:p>
+          <w:p>
+            <w:pPr>
+              <w:widowControl/>
+              <w:shd w:val="clear" w:color="auto" w:fill="FFFFFF"/>
+              <w:spacing w:before="225" w:after="225"/>
+              <w:jc w:val="left"/>
+              <w:rPr>
+                <w:rFonts w:ascii="Helvetica" w:eastAsia="宋体" w:hAnsi="Helvetica" w:cs="Helvetica"/>
+                <w:color w:val="666666"/>
+                <w:kern w:val="0"/>
+                <w:szCs w:val="21"/>
+              </w:rPr>
+            </w:pPr>
+            <w:r>
+              <w:rPr>
+                <w:rFonts w:ascii="Helvetica" w:eastAsia="宋体" w:hAnsi="Helvetica" w:cs="Helvetica"/>
+                <w:color w:val="666666"/>
+                <w:kern w:val="0"/>
+                <w:szCs w:val="21"/>
+              </w:rPr>
+              <w:lastRenderedPageBreak/>
+              <w:t>Q</w:t>
+            </w:r>
+            <w:r>
+              <w:rPr>
+                <w:rFonts w:ascii="Helvetica" w:eastAsia="宋体" w:hAnsi="Helvetica" w:cs="Helvetica"/>
+                <w:color w:val="666666"/>
+                <w:kern w:val="0"/>
+                <w:szCs w:val="21"/>
+              </w:rPr>
+              <w:t>：输入</w:t>
+            </w:r>
+            <w:proofErr w:type="spellStart"/>
+            <w:r>
+              <w:rPr>
+                <w:rFonts w:ascii="Consolas" w:eastAsia="宋体" w:hAnsi="Consolas" w:cs="宋体"/>
+                <w:color w:val="DD0055"/>
+                <w:kern w:val="0"/>
+                <w:sz w:val="18"/>
+                <w:szCs w:val="18"/>
+                <w:bdr w:val="single" w:sz="6" w:space="0" w:color="DDDDDD" w:frame="1"/>
+                <w:shd w:val="clear" w:color="auto" w:fill="FAFAFA"/>
+              </w:rPr>
+              <w:t>git</w:t>
+            </w:r>
+            <w:proofErr w:type="spellEnd"/>
+            <w:r>
+              <w:rPr>
+                <w:rFonts w:ascii="Consolas" w:eastAsia="宋体" w:hAnsi="Consolas" w:cs="宋体"/>
+                <w:color w:val="DD0055"/>
+                <w:kern w:val="0"/>
+                <w:sz w:val="18"/>
+                <w:szCs w:val="18"/>
+                <w:bdr w:val="single" w:sz="6" w:space="0" w:color="DDDDDD" w:frame="1"/>
+                <w:shd w:val="clear" w:color="auto" w:fill="FAFAFA"/>
+              </w:rPr>
+              <w:t xml:space="preserve"> add readme.txt</w:t>
+            </w:r>
+            <w:r>
+              <w:rPr>
+                <w:rFonts w:ascii="Helvetica" w:eastAsia="宋体" w:hAnsi="Helvetica" w:cs="Helvetica"/>
+                <w:color w:val="666666"/>
+                <w:kern w:val="0"/>
+                <w:szCs w:val="21"/>
+              </w:rPr>
+              <w:t>，得到错误</w:t>
+            </w:r>
+            <w:r>
+              <w:rPr>
+                <w:rFonts w:ascii="Consolas" w:eastAsia="宋体" w:hAnsi="Consolas" w:cs="宋体"/>
+                <w:color w:val="DD0055"/>
+                <w:kern w:val="0"/>
+                <w:sz w:val="18"/>
+                <w:szCs w:val="18"/>
+                <w:bdr w:val="single" w:sz="6" w:space="0" w:color="DDDDDD" w:frame="1"/>
+                <w:shd w:val="clear" w:color="auto" w:fill="FAFAFA"/>
+              </w:rPr>
+              <w:t xml:space="preserve">fatal: </w:t>
+            </w:r>
+            <w:proofErr w:type="spellStart"/>
+            <w:r>
+              <w:rPr>
+                <w:rFonts w:ascii="Consolas" w:eastAsia="宋体" w:hAnsi="Consolas" w:cs="宋体"/>
+                <w:color w:val="DD0055"/>
+                <w:kern w:val="0"/>
+                <w:sz w:val="18"/>
+                <w:szCs w:val="18"/>
+                <w:bdr w:val="single" w:sz="6" w:space="0" w:color="DDDDDD" w:frame="1"/>
+                <w:shd w:val="clear" w:color="auto" w:fill="FAFAFA"/>
+              </w:rPr>
+              <w:t>pathspec</w:t>
+            </w:r>
+            <w:proofErr w:type="spellEnd"/>
+            <w:r>
+              <w:rPr>
+                <w:rFonts w:ascii="Consolas" w:eastAsia="宋体" w:hAnsi="Consolas" w:cs="宋体"/>
+                <w:color w:val="DD0055"/>
+                <w:kern w:val="0"/>
+                <w:sz w:val="18"/>
+                <w:szCs w:val="18"/>
+                <w:bdr w:val="single" w:sz="6" w:space="0" w:color="DDDDDD" w:frame="1"/>
+                <w:shd w:val="clear" w:color="auto" w:fill="FAFAFA"/>
+              </w:rPr>
+              <w:t xml:space="preserve"> 'readme.txt' did not match any files</w:t>
+            </w:r>
+            <w:r>
+              <w:rPr>
+                <w:rFonts w:ascii="Helvetica" w:eastAsia="宋体" w:hAnsi="Helvetica" w:cs="Helvetica"/>
+                <w:color w:val="666666"/>
+                <w:kern w:val="0"/>
+                <w:szCs w:val="21"/>
+              </w:rPr>
+              <w:t>。</w:t>
+            </w:r>
+          </w:p>
+          <w:p>
+            <w:pPr>
+              <w:widowControl/>
+              <w:shd w:val="clear" w:color="auto" w:fill="FFFFFF"/>
+              <w:spacing w:before="225" w:after="225"/>
+              <w:jc w:val="left"/>
+              <w:rPr>
+                <w:rFonts w:ascii="Helvetica" w:eastAsia="宋体" w:hAnsi="Helvetica" w:cs="Helvetica"/>
+                <w:color w:val="666666"/>
+                <w:kern w:val="0"/>
+                <w:szCs w:val="21"/>
+              </w:rPr>
+            </w:pPr>
+            <w:r>
+              <w:rPr>
+                <w:rFonts w:ascii="Helvetica" w:eastAsia="宋体" w:hAnsi="Helvetica" w:cs="Helvetica"/>
+                <w:color w:val="666666"/>
+                <w:kern w:val="0"/>
+                <w:szCs w:val="21"/>
+              </w:rPr>
+              <w:t>A</w:t>
+            </w:r>
+            <w:r>
+              <w:rPr>
+                <w:rFonts w:ascii="Helvetica" w:eastAsia="宋体" w:hAnsi="Helvetica" w:cs="Helvetica"/>
+                <w:color w:val="666666"/>
+                <w:kern w:val="0"/>
+                <w:szCs w:val="21"/>
+              </w:rPr>
+              <w:t>：添加某个文件时，该文件必须在当前目录下存在，用</w:t>
+            </w:r>
+            <w:proofErr w:type="spellStart"/>
+            <w:r>
+              <w:rPr>
+                <w:rFonts w:ascii="Consolas" w:eastAsia="宋体" w:hAnsi="Consolas" w:cs="宋体"/>
+                <w:color w:val="DD0055"/>
+                <w:kern w:val="0"/>
+                <w:sz w:val="18"/>
+                <w:szCs w:val="18"/>
+                <w:bdr w:val="single" w:sz="6" w:space="0" w:color="DDDDDD" w:frame="1"/>
+                <w:shd w:val="clear" w:color="auto" w:fill="FAFAFA"/>
+              </w:rPr>
+              <w:t>ls</w:t>
+            </w:r>
+            <w:proofErr w:type="spellEnd"/>
+            <w:r>
+              <w:rPr>
+                <w:rFonts w:ascii="Helvetica" w:eastAsia="宋体" w:hAnsi="Helvetica" w:cs="Helvetica"/>
+                <w:color w:val="666666"/>
+                <w:kern w:val="0"/>
+                <w:szCs w:val="21"/>
+              </w:rPr>
+              <w:t>或者</w:t>
+            </w:r>
+            <w:proofErr w:type="spellStart"/>
+            <w:r>
+              <w:rPr>
+                <w:rFonts w:ascii="Consolas" w:eastAsia="宋体" w:hAnsi="Consolas" w:cs="宋体"/>
+                <w:color w:val="DD0055"/>
+                <w:kern w:val="0"/>
+                <w:sz w:val="18"/>
+                <w:szCs w:val="18"/>
+                <w:bdr w:val="single" w:sz="6" w:space="0" w:color="DDDDDD" w:frame="1"/>
+                <w:shd w:val="clear" w:color="auto" w:fill="FAFAFA"/>
+              </w:rPr>
+              <w:t>dir</w:t>
+            </w:r>
+            <w:proofErr w:type="spellEnd"/>
+            <w:r>
+              <w:rPr>
+                <w:rFonts w:ascii="Helvetica" w:eastAsia="宋体" w:hAnsi="Helvetica" w:cs="Helvetica"/>
+                <w:color w:val="666666"/>
+                <w:kern w:val="0"/>
+                <w:szCs w:val="21"/>
+              </w:rPr>
+              <w:t>命令查看当前目录的文件，看看文件是否存在，或者是否写错了文件名。</w:t>
+            </w:r>
+          </w:p>
+          <w:p>
+            <w:pPr>
+              <w:widowControl/>
+              <w:shd w:val="clear" w:color="auto" w:fill="FFFFFF"/>
+              <w:spacing w:before="375" w:after="225" w:line="360" w:lineRule="atLeast"/>
+              <w:jc w:val="left"/>
+              <w:outlineLvl w:val="2"/>
+              <w:rPr>
+                <w:rFonts w:ascii="Helvetica" w:eastAsia="宋体" w:hAnsi="Helvetica" w:cs="Helvetica"/>
+                <w:color w:val="444444"/>
+                <w:kern w:val="0"/>
+                <w:sz w:val="27"/>
+                <w:szCs w:val="27"/>
+              </w:rPr>
+            </w:pPr>
+            <w:r>
+              <w:rPr>
+                <w:rFonts w:ascii="Helvetica" w:eastAsia="宋体" w:hAnsi="Helvetica" w:cs="Helvetica"/>
+                <w:color w:val="444444"/>
+                <w:kern w:val="0"/>
+                <w:sz w:val="27"/>
+                <w:szCs w:val="27"/>
+              </w:rPr>
+              <w:t>小结</w:t>
+            </w:r>
+          </w:p>
+          <w:p>
+            <w:pPr>
+              <w:widowControl/>
+              <w:shd w:val="clear" w:color="auto" w:fill="FFFFFF"/>
+              <w:spacing w:before="225" w:after="225"/>
+              <w:jc w:val="left"/>
+              <w:rPr>
+                <w:rFonts w:ascii="Helvetica" w:eastAsia="宋体" w:hAnsi="Helvetica" w:cs="Helvetica"/>
+                <w:color w:val="666666"/>
+                <w:kern w:val="0"/>
+                <w:szCs w:val="21"/>
+              </w:rPr>
+            </w:pPr>
+            <w:r>
+              <w:rPr>
+                <w:rFonts w:ascii="Helvetica" w:eastAsia="宋体" w:hAnsi="Helvetica" w:cs="Helvetica"/>
+                <w:color w:val="666666"/>
+                <w:kern w:val="0"/>
+                <w:szCs w:val="21"/>
+              </w:rPr>
+              <w:t>现在总结一下今天学的两点内容：</w:t>
+            </w:r>
+          </w:p>
+          <w:p>
+            <w:pPr>
+              <w:widowControl/>
+              <w:shd w:val="clear" w:color="auto" w:fill="FFFFFF"/>
+              <w:spacing w:before="225" w:after="225"/>
+              <w:jc w:val="left"/>
+              <w:rPr>
+                <w:rFonts w:ascii="Helvetica" w:eastAsia="宋体" w:hAnsi="Helvetica" w:cs="Helvetica"/>
+                <w:color w:val="666666"/>
+                <w:kern w:val="0"/>
+                <w:szCs w:val="21"/>
+              </w:rPr>
+            </w:pPr>
+            <w:r>
+              <w:rPr>
+                <w:rFonts w:ascii="Helvetica" w:eastAsia="宋体" w:hAnsi="Helvetica" w:cs="Helvetica"/>
+                <w:color w:val="666666"/>
+                <w:kern w:val="0"/>
+                <w:szCs w:val="21"/>
+              </w:rPr>
+              <w:t>初始化一个</w:t>
+            </w:r>
+            <w:proofErr w:type="spellStart"/>
+            <w:r>
+              <w:rPr>
+                <w:rFonts w:ascii="Helvetica" w:eastAsia="宋体" w:hAnsi="Helvetica" w:cs="Helvetica"/>
+                <w:color w:val="666666"/>
+                <w:kern w:val="0"/>
+                <w:szCs w:val="21"/>
+              </w:rPr>
+              <w:t>Git</w:t>
+            </w:r>
+            <w:proofErr w:type="spellEnd"/>
+            <w:r>
+              <w:rPr>
+                <w:rFonts w:ascii="Helvetica" w:eastAsia="宋体" w:hAnsi="Helvetica" w:cs="Helvetica"/>
+                <w:color w:val="666666"/>
+                <w:kern w:val="0"/>
+                <w:szCs w:val="21"/>
+              </w:rPr>
+              <w:t>仓库，使用</w:t>
+            </w:r>
+            <w:proofErr w:type="spellStart"/>
+            <w:r>
+              <w:rPr>
+                <w:rFonts w:ascii="Consolas" w:eastAsia="宋体" w:hAnsi="Consolas" w:cs="宋体"/>
+                <w:color w:val="DD0055"/>
+                <w:kern w:val="0"/>
+                <w:sz w:val="18"/>
+                <w:szCs w:val="18"/>
+                <w:bdr w:val="single" w:sz="6" w:space="0" w:color="DDDDDD" w:frame="1"/>
+                <w:shd w:val="clear" w:color="auto" w:fill="FAFAFA"/>
+              </w:rPr>
+              <w:t>git</w:t>
+            </w:r>
+            <w:proofErr w:type="spellEnd"/>
+            <w:r>
+              <w:rPr>
+                <w:rFonts w:ascii="Consolas" w:eastAsia="宋体" w:hAnsi="Consolas" w:cs="宋体"/>
+                <w:color w:val="DD0055"/>
+                <w:kern w:val="0"/>
+                <w:sz w:val="18"/>
+                <w:szCs w:val="18"/>
+                <w:bdr w:val="single" w:sz="6" w:space="0" w:color="DDDDDD" w:frame="1"/>
+                <w:shd w:val="clear" w:color="auto" w:fill="FAFAFA"/>
+              </w:rPr>
+              <w:t xml:space="preserve"> </w:t>
+            </w:r>
+            <w:proofErr w:type="spellStart"/>
+            <w:r>
+              <w:rPr>
+                <w:rFonts w:ascii="Consolas" w:eastAsia="宋体" w:hAnsi="Consolas" w:cs="宋体"/>
+                <w:color w:val="DD0055"/>
+                <w:kern w:val="0"/>
+                <w:sz w:val="18"/>
+                <w:szCs w:val="18"/>
+                <w:bdr w:val="single" w:sz="6" w:space="0" w:color="DDDDDD" w:frame="1"/>
+                <w:shd w:val="clear" w:color="auto" w:fill="FAFAFA"/>
+              </w:rPr>
+              <w:t>init</w:t>
+            </w:r>
+            <w:proofErr w:type="spellEnd"/>
+            <w:r>
+              <w:rPr>
+                <w:rFonts w:ascii="Helvetica" w:eastAsia="宋体" w:hAnsi="Helvetica" w:cs="Helvetica"/>
+                <w:color w:val="666666"/>
+                <w:kern w:val="0"/>
+                <w:szCs w:val="21"/>
+              </w:rPr>
+              <w:t>命令。</w:t>
+            </w:r>
+          </w:p>
+          <w:p>
+            <w:pPr>
+              <w:widowControl/>
+              <w:shd w:val="clear" w:color="auto" w:fill="FFFFFF"/>
+              <w:spacing w:before="225" w:after="225"/>
+              <w:jc w:val="left"/>
+              <w:rPr>
+                <w:rFonts w:ascii="Helvetica" w:eastAsia="宋体" w:hAnsi="Helvetica" w:cs="Helvetica"/>
+                <w:color w:val="666666"/>
+                <w:kern w:val="0"/>
+                <w:szCs w:val="21"/>
+              </w:rPr>
+            </w:pPr>
+            <w:r>
+              <w:rPr>
+                <w:rFonts w:ascii="Helvetica" w:eastAsia="宋体" w:hAnsi="Helvetica" w:cs="Helvetica"/>
+                <w:color w:val="666666"/>
+                <w:kern w:val="0"/>
+                <w:szCs w:val="21"/>
+              </w:rPr>
+              <w:t>添加文件到</w:t>
+            </w:r>
+            <w:proofErr w:type="spellStart"/>
+            <w:r>
+              <w:rPr>
+                <w:rFonts w:ascii="Helvetica" w:eastAsia="宋体" w:hAnsi="Helvetica" w:cs="Helvetica"/>
+                <w:color w:val="666666"/>
+                <w:kern w:val="0"/>
+                <w:szCs w:val="21"/>
+              </w:rPr>
+              <w:t>Git</w:t>
+            </w:r>
+            <w:proofErr w:type="spellEnd"/>
+            <w:r>
+              <w:rPr>
+                <w:rFonts w:ascii="Helvetica" w:eastAsia="宋体" w:hAnsi="Helvetica" w:cs="Helvetica"/>
+                <w:color w:val="666666"/>
+                <w:kern w:val="0"/>
+                <w:szCs w:val="21"/>
+              </w:rPr>
+              <w:t>仓库，分两步：</w:t>
+            </w:r>
+          </w:p>
+          <w:p>
+            <w:pPr>
+              <w:widowControl/>
+              <w:numPr>
+                <w:ilvl w:val="0"/>
+                <w:numId w:val="1"/>
+              </w:numPr>
+              <w:shd w:val="clear" w:color="auto" w:fill="FFFFFF"/>
+              <w:spacing w:before="100" w:beforeAutospacing="1" w:after="100" w:afterAutospacing="1"/>
+              <w:ind w:left="0"/>
+              <w:jc w:val="left"/>
+              <w:rPr>
+                <w:rFonts w:ascii="Helvetica" w:eastAsia="宋体" w:hAnsi="Helvetica" w:cs="Helvetica"/>
+                <w:color w:val="666666"/>
+                <w:kern w:val="0"/>
+                <w:szCs w:val="21"/>
+              </w:rPr>
+            </w:pPr>
+            <w:r>
+              <w:rPr>
+                <w:rFonts w:ascii="Helvetica" w:eastAsia="宋体" w:hAnsi="Helvetica" w:cs="Helvetica"/>
+                <w:color w:val="666666"/>
+                <w:kern w:val="0"/>
+                <w:szCs w:val="21"/>
+              </w:rPr>
+              <w:t>使用命令</w:t>
+            </w:r>
+            <w:proofErr w:type="spellStart"/>
+            <w:r>
+              <w:rPr>
+                <w:rFonts w:ascii="Consolas" w:eastAsia="宋体" w:hAnsi="Consolas" w:cs="宋体"/>
+                <w:color w:val="DD0055"/>
+                <w:kern w:val="0"/>
+                <w:sz w:val="18"/>
+                <w:szCs w:val="18"/>
+                <w:bdr w:val="single" w:sz="6" w:space="0" w:color="DDDDDD" w:frame="1"/>
+                <w:shd w:val="clear" w:color="auto" w:fill="FAFAFA"/>
+              </w:rPr>
+              <w:t>git</w:t>
+            </w:r>
+            <w:proofErr w:type="spellEnd"/>
+            <w:r>
+              <w:rPr>
+                <w:rFonts w:ascii="Consolas" w:eastAsia="宋体" w:hAnsi="Consolas" w:cs="宋体"/>
+                <w:color w:val="DD0055"/>
+                <w:kern w:val="0"/>
+                <w:sz w:val="18"/>
+                <w:szCs w:val="18"/>
+                <w:bdr w:val="single" w:sz="6" w:space="0" w:color="DDDDDD" w:frame="1"/>
+                <w:shd w:val="clear" w:color="auto" w:fill="FAFAFA"/>
+              </w:rPr>
+              <w:t xml:space="preserve"> add &lt;file&gt;</w:t>
+            </w:r>
+            <w:r>
+              <w:rPr>
+                <w:rFonts w:ascii="Helvetica" w:eastAsia="宋体" w:hAnsi="Helvetica" w:cs="Helvetica"/>
+                <w:color w:val="666666"/>
+                <w:kern w:val="0"/>
+                <w:szCs w:val="21"/>
+              </w:rPr>
+              <w:t>，注意，可反复多次使用，添加多个文件；</w:t>
+            </w:r>
+          </w:p>
+          <w:p>
+            <w:pPr>
+              <w:widowControl/>
+              <w:numPr>
+                <w:ilvl w:val="0"/>
+                <w:numId w:val="1"/>
+              </w:numPr>
+              <w:shd w:val="clear" w:color="auto" w:fill="FFFFFF"/>
+              <w:spacing w:before="100" w:beforeAutospacing="1" w:after="100" w:afterAutospacing="1"/>
+              <w:ind w:left="0"/>
+              <w:jc w:val="left"/>
+              <w:rPr>
+                <w:rFonts w:ascii="Helvetica" w:eastAsia="宋体" w:hAnsi="Helvetica" w:cs="Helvetica"/>
+                <w:color w:val="666666"/>
+                <w:kern w:val="0"/>
+                <w:szCs w:val="21"/>
+              </w:rPr>
+            </w:pPr>
+            <w:r>
+              <w:rPr>
+                <w:rFonts w:ascii="Helvetica" w:eastAsia="宋体" w:hAnsi="Helvetica" w:cs="Helvetica"/>
+                <w:color w:val="666666"/>
+                <w:kern w:val="0"/>
+                <w:szCs w:val="21"/>
+              </w:rPr>
+              <w:t>使用命令</w:t>
+            </w:r>
+            <w:proofErr w:type="spellStart"/>
+            <w:r>
+              <w:rPr>
+                <w:rFonts w:ascii="Consolas" w:eastAsia="宋体" w:hAnsi="Consolas" w:cs="宋体"/>
+                <w:color w:val="DD0055"/>
+                <w:kern w:val="0"/>
+                <w:sz w:val="18"/>
+                <w:szCs w:val="18"/>
+                <w:bdr w:val="single" w:sz="6" w:space="0" w:color="DDDDDD" w:frame="1"/>
+                <w:shd w:val="clear" w:color="auto" w:fill="FAFAFA"/>
+              </w:rPr>
+              <w:t>git</w:t>
+            </w:r>
+            <w:proofErr w:type="spellEnd"/>
+            <w:r>
+              <w:rPr>
+                <w:rFonts w:ascii="Consolas" w:eastAsia="宋体" w:hAnsi="Consolas" w:cs="宋体"/>
+                <w:color w:val="DD0055"/>
+                <w:kern w:val="0"/>
+                <w:sz w:val="18"/>
+                <w:szCs w:val="18"/>
+                <w:bdr w:val="single" w:sz="6" w:space="0" w:color="DDDDDD" w:frame="1"/>
+                <w:shd w:val="clear" w:color="auto" w:fill="FAFAFA"/>
+              </w:rPr>
+              <w:t xml:space="preserve"> commit -m &lt;message&gt;</w:t>
+            </w:r>
+            <w:r>
+              <w:rPr>
+                <w:rFonts w:ascii="Helvetica" w:eastAsia="宋体" w:hAnsi="Helvetica" w:cs="Helvetica"/>
+                <w:color w:val="666666"/>
+                <w:kern w:val="0"/>
+                <w:szCs w:val="21"/>
+              </w:rPr>
+              <w:t>，完成。</w:t>
+            </w:r>
+          </w:p>
+          <w:p>
+            <w:pPr>
+              <w:rPr>
+                <w:rFonts w:ascii="Helvetica" w:hAnsi="Helvetica" w:cs="Helvetica" w:hint="eastAsia"/>
+                <w:color w:val="666666"/>
+                <w:szCs w:val="21"/>
+                <w:shd w:val="clear" w:color="auto" w:fill="FFFFFF"/>
               </w:rPr>
             </w:pPr>
             <w:bookmarkStart w:id="0" w:name="_GoBack"/>
@@ -1454,20 +3104,19 @@
           <w:p>
             <w:pPr>
               <w:rPr>
-                <w:rFonts w:hint="eastAsia"/>
-              </w:rPr>
-            </w:pPr>
-          </w:p>
+                <w:rFonts w:ascii="Helvetica" w:hAnsi="Helvetica" w:cs="Helvetica"/>
+                <w:color w:val="666666"/>
+                <w:szCs w:val="21"/>
+                <w:shd w:val="clear" w:color="auto" w:fill="FFFFFF"/>
+              </w:rPr>
+            </w:pPr>
+          </w:p>
+          <w:p/>
+          <w:p/>
         </w:tc>
       </w:tr>
     </w:tbl>
-    <w:p>
-      <w:pPr>
-        <w:rPr>
-          <w:rFonts w:hint="eastAsia"/>
-        </w:rPr>
-      </w:pPr>
-    </w:p>
+    <w:p/>
     <w:sectPr>
       <w:pgSz w:w="11906" w:h="16838"/>
       <w:pgMar w:top="1440" w:right="1800" w:bottom="1440" w:left="1800" w:header="851" w:footer="992" w:gutter="0"/>
@@ -1476,6 +3125,127 @@
     </w:sectPr>
   </w:body>
 </w:document>
+</file>
+
+<file path=word/numbering.xml><?xml version="1.0" encoding="utf-8"?>
+<w:numbering xmlns:wpc="http://schemas.microsoft.com/office/word/2010/wordprocessingCanvas" xmlns:mc="http://schemas.openxmlformats.org/markup-compatibility/2006" xmlns:o="urn:schemas-microsoft-com:office:office" xmlns:r="http://schemas.openxmlformats.org/officeDocument/2006/relationships" xmlns:m="http://schemas.openxmlformats.org/officeDocument/2006/math" xmlns:v="urn:schemas-microsoft-com:vml" xmlns:wp14="http://schemas.microsoft.com/office/word/2010/wordprocessingDrawing" xmlns:wp="http://schemas.openxmlformats.org/drawingml/2006/wordprocessingDrawing" xmlns:w10="urn:schemas-microsoft-com:office:word" xmlns:w="http://schemas.openxmlformats.org/wordprocessingml/2006/main" xmlns:w14="http://schemas.microsoft.com/office/word/2010/wordml" xmlns:w15="http://schemas.microsoft.com/office/word/2012/wordml" xmlns:wpg="http://schemas.microsoft.com/office/word/2010/wordprocessingGroup" xmlns:wpi="http://schemas.microsoft.com/office/word/2010/wordprocessingInk" xmlns:wne="http://schemas.microsoft.com/office/word/2006/wordml" xmlns:wps="http://schemas.microsoft.com/office/word/2010/wordprocessingShape" mc:Ignorable="w14 w15 wp14">
+  <w:abstractNum w:abstractNumId="0" w15:restartNumberingAfterBreak="0">
+    <w:nsid w:val="6A1F7DAB"/>
+    <w:multiLevelType w:val="multilevel"/>
+    <w:tmpl w:val="9A90ED76"/>
+    <w:lvl w:ilvl="0">
+      <w:start w:val="1"/>
+      <w:numFmt w:val="decimal"/>
+      <w:lvlText w:val="%1."/>
+      <w:lvlJc w:val="left"/>
+      <w:pPr>
+        <w:tabs>
+          <w:tab w:val="num" w:pos="720"/>
+        </w:tabs>
+        <w:ind w:left="720" w:hanging="360"/>
+      </w:pPr>
+    </w:lvl>
+    <w:lvl w:ilvl="1" w:tentative="1">
+      <w:start w:val="1"/>
+      <w:numFmt w:val="decimal"/>
+      <w:lvlText w:val="%2."/>
+      <w:lvlJc w:val="left"/>
+      <w:pPr>
+        <w:tabs>
+          <w:tab w:val="num" w:pos="1440"/>
+        </w:tabs>
+        <w:ind w:left="1440" w:hanging="360"/>
+      </w:pPr>
+    </w:lvl>
+    <w:lvl w:ilvl="2" w:tentative="1">
+      <w:start w:val="1"/>
+      <w:numFmt w:val="decimal"/>
+      <w:lvlText w:val="%3."/>
+      <w:lvlJc w:val="left"/>
+      <w:pPr>
+        <w:tabs>
+          <w:tab w:val="num" w:pos="2160"/>
+        </w:tabs>
+        <w:ind w:left="2160" w:hanging="360"/>
+      </w:pPr>
+    </w:lvl>
+    <w:lvl w:ilvl="3" w:tentative="1">
+      <w:start w:val="1"/>
+      <w:numFmt w:val="decimal"/>
+      <w:lvlText w:val="%4."/>
+      <w:lvlJc w:val="left"/>
+      <w:pPr>
+        <w:tabs>
+          <w:tab w:val="num" w:pos="2880"/>
+        </w:tabs>
+        <w:ind w:left="2880" w:hanging="360"/>
+      </w:pPr>
+    </w:lvl>
+    <w:lvl w:ilvl="4" w:tentative="1">
+      <w:start w:val="1"/>
+      <w:numFmt w:val="decimal"/>
+      <w:lvlText w:val="%5."/>
+      <w:lvlJc w:val="left"/>
+      <w:pPr>
+        <w:tabs>
+          <w:tab w:val="num" w:pos="3600"/>
+        </w:tabs>
+        <w:ind w:left="3600" w:hanging="360"/>
+      </w:pPr>
+    </w:lvl>
+    <w:lvl w:ilvl="5" w:tentative="1">
+      <w:start w:val="1"/>
+      <w:numFmt w:val="decimal"/>
+      <w:lvlText w:val="%6."/>
+      <w:lvlJc w:val="left"/>
+      <w:pPr>
+        <w:tabs>
+          <w:tab w:val="num" w:pos="4320"/>
+        </w:tabs>
+        <w:ind w:left="4320" w:hanging="360"/>
+      </w:pPr>
+    </w:lvl>
+    <w:lvl w:ilvl="6" w:tentative="1">
+      <w:start w:val="1"/>
+      <w:numFmt w:val="decimal"/>
+      <w:lvlText w:val="%7."/>
+      <w:lvlJc w:val="left"/>
+      <w:pPr>
+        <w:tabs>
+          <w:tab w:val="num" w:pos="5040"/>
+        </w:tabs>
+        <w:ind w:left="5040" w:hanging="360"/>
+      </w:pPr>
+    </w:lvl>
+    <w:lvl w:ilvl="7" w:tentative="1">
+      <w:start w:val="1"/>
+      <w:numFmt w:val="decimal"/>
+      <w:lvlText w:val="%8."/>
+      <w:lvlJc w:val="left"/>
+      <w:pPr>
+        <w:tabs>
+          <w:tab w:val="num" w:pos="5760"/>
+        </w:tabs>
+        <w:ind w:left="5760" w:hanging="360"/>
+      </w:pPr>
+    </w:lvl>
+    <w:lvl w:ilvl="8" w:tentative="1">
+      <w:start w:val="1"/>
+      <w:numFmt w:val="decimal"/>
+      <w:lvlText w:val="%9."/>
+      <w:lvlJc w:val="left"/>
+      <w:pPr>
+        <w:tabs>
+          <w:tab w:val="num" w:pos="6480"/>
+        </w:tabs>
+        <w:ind w:left="6480" w:hanging="360"/>
+      </w:pPr>
+    </w:lvl>
+  </w:abstractNum>
+  <w:num w:numId="1">
+    <w:abstractNumId w:val="0"/>
+  </w:num>
+</w:numbering>
 </file>
 
 <file path=word/styles.xml><?xml version="1.0" encoding="utf-8"?>
@@ -1873,6 +3643,28 @@
       <w:jc w:val="both"/>
     </w:pPr>
   </w:style>
+  <w:style w:type="paragraph" w:styleId="3">
+    <w:name w:val="heading 3"/>
+    <w:basedOn w:val="a"/>
+    <w:link w:val="3Char"/>
+    <w:uiPriority w:val="9"/>
+    <w:qFormat/>
+    <w:rsid w:val="00B54C6B"/>
+    <w:pPr>
+      <w:widowControl/>
+      <w:spacing w:before="100" w:beforeAutospacing="1" w:after="100" w:afterAutospacing="1"/>
+      <w:jc w:val="left"/>
+      <w:outlineLvl w:val="2"/>
+    </w:pPr>
+    <w:rPr>
+      <w:rFonts w:ascii="宋体" w:eastAsia="宋体" w:hAnsi="宋体" w:cs="宋体"/>
+      <w:b/>
+      <w:bCs/>
+      <w:kern w:val="0"/>
+      <w:sz w:val="27"/>
+      <w:szCs w:val="27"/>
+    </w:rPr>
+  </w:style>
   <w:style w:type="character" w:default="1" w:styleId="a0">
     <w:name w:val="Default Paragraph Font"/>
     <w:uiPriority w:val="1"/>
@@ -1958,6 +3750,82 @@
         <w:insideV w:val="single" w:sz="4" w:space="0" w:color="auto"/>
       </w:tblBorders>
     </w:tblPr>
+  </w:style>
+  <w:style w:type="paragraph" w:styleId="HTML0">
+    <w:name w:val="HTML Preformatted"/>
+    <w:basedOn w:val="a"/>
+    <w:link w:val="HTMLChar"/>
+    <w:uiPriority w:val="99"/>
+    <w:semiHidden/>
+    <w:unhideWhenUsed/>
+    <w:rsid w:val="00DA2A9F"/>
+    <w:pPr>
+      <w:widowControl/>
+      <w:tabs>
+        <w:tab w:val="left" w:pos="916"/>
+        <w:tab w:val="left" w:pos="1832"/>
+        <w:tab w:val="left" w:pos="2748"/>
+        <w:tab w:val="left" w:pos="3664"/>
+        <w:tab w:val="left" w:pos="4580"/>
+        <w:tab w:val="left" w:pos="5496"/>
+        <w:tab w:val="left" w:pos="6412"/>
+        <w:tab w:val="left" w:pos="7328"/>
+        <w:tab w:val="left" w:pos="8244"/>
+        <w:tab w:val="left" w:pos="9160"/>
+        <w:tab w:val="left" w:pos="10076"/>
+        <w:tab w:val="left" w:pos="10992"/>
+        <w:tab w:val="left" w:pos="11908"/>
+        <w:tab w:val="left" w:pos="12824"/>
+        <w:tab w:val="left" w:pos="13740"/>
+        <w:tab w:val="left" w:pos="14656"/>
+      </w:tabs>
+      <w:jc w:val="left"/>
+    </w:pPr>
+    <w:rPr>
+      <w:rFonts w:ascii="宋体" w:eastAsia="宋体" w:hAnsi="宋体" w:cs="宋体"/>
+      <w:kern w:val="0"/>
+      <w:sz w:val="24"/>
+      <w:szCs w:val="24"/>
+    </w:rPr>
+  </w:style>
+  <w:style w:type="character" w:customStyle="1" w:styleId="HTMLChar">
+    <w:name w:val="HTML 预设格式 Char"/>
+    <w:basedOn w:val="a0"/>
+    <w:link w:val="HTML0"/>
+    <w:uiPriority w:val="99"/>
+    <w:semiHidden/>
+    <w:rsid w:val="00DA2A9F"/>
+    <w:rPr>
+      <w:rFonts w:ascii="宋体" w:eastAsia="宋体" w:hAnsi="宋体" w:cs="宋体"/>
+      <w:kern w:val="0"/>
+      <w:sz w:val="24"/>
+      <w:szCs w:val="24"/>
+    </w:rPr>
+  </w:style>
+  <w:style w:type="character" w:customStyle="1" w:styleId="variable">
+    <w:name w:val="variable"/>
+    <w:basedOn w:val="a0"/>
+    <w:rsid w:val="00DA2A9F"/>
+  </w:style>
+  <w:style w:type="character" w:customStyle="1" w:styleId="string">
+    <w:name w:val="string"/>
+    <w:basedOn w:val="a0"/>
+    <w:rsid w:val="00DA2A9F"/>
+  </w:style>
+  <w:style w:type="character" w:customStyle="1" w:styleId="3Char">
+    <w:name w:val="标题 3 Char"/>
+    <w:basedOn w:val="a0"/>
+    <w:link w:val="3"/>
+    <w:uiPriority w:val="9"/>
+    <w:rsid w:val="00B54C6B"/>
+    <w:rPr>
+      <w:rFonts w:ascii="宋体" w:eastAsia="宋体" w:hAnsi="宋体" w:cs="宋体"/>
+      <w:b/>
+      <w:bCs/>
+      <w:kern w:val="0"/>
+      <w:sz w:val="27"/>
+      <w:szCs w:val="27"/>
+    </w:rPr>
   </w:style>
 </w:styles>
 </file>
